--- a/fabricModule-5.docx
+++ b/fabricModule-5.docx
@@ -24,13 +24,8 @@
       <w:pPr>
         <w:spacing w:after="0"/>
       </w:pPr>
-      <w:proofErr w:type="spellStart"/>
-      <w:r>
-        <w:t>Eventstreams</w:t>
-      </w:r>
-      <w:proofErr w:type="spellEnd"/>
-      <w:r>
-        <w:t xml:space="preserve"> -&gt; To capture and process real time events without needing to write any code.</w:t>
+      <w:r>
+        <w:t>Eventstreams -&gt; To capture and process real time events without needing to write any code.</w:t>
       </w:r>
     </w:p>
     <w:p>
@@ -52,21 +47,7 @@
         <w:rPr>
           <w:u w:val="single"/>
         </w:rPr>
-        <w:t xml:space="preserve">Components of </w:t>
-      </w:r>
-      <w:proofErr w:type="spellStart"/>
-      <w:r>
-        <w:rPr>
-          <w:u w:val="single"/>
-        </w:rPr>
-        <w:t>eventstreams</w:t>
-      </w:r>
-      <w:proofErr w:type="spellEnd"/>
-      <w:r>
-        <w:rPr>
-          <w:u w:val="single"/>
-        </w:rPr>
-        <w:t>:</w:t>
+        <w:t>Components of eventstreams:</w:t>
       </w:r>
     </w:p>
     <w:p>
@@ -240,13 +221,8 @@
                 </w:tcPr>
                 <w:p>
                   <w:r>
-                    <w:t xml:space="preserve">Cloud </w:t>
+                    <w:t>Cloud kafka</w:t>
                   </w:r>
-                  <w:proofErr w:type="spellStart"/>
-                  <w:r>
-                    <w:t>kafka</w:t>
-                  </w:r>
-                  <w:proofErr w:type="spellEnd"/>
                 </w:p>
               </w:tc>
             </w:tr>
@@ -329,11 +305,9 @@
                   <w:tcW w:w="2224" w:type="dxa"/>
                 </w:tcPr>
                 <w:p>
-                  <w:proofErr w:type="spellStart"/>
                   <w:r>
                     <w:t>Eventhouse</w:t>
                   </w:r>
-                  <w:proofErr w:type="spellEnd"/>
                 </w:p>
               </w:tc>
               <w:tc>
@@ -514,15 +488,7 @@
         <w:t xml:space="preserve">Window duration: </w:t>
       </w:r>
       <w:r>
-        <w:t xml:space="preserve">Length of each window interval, can be sec, min, </w:t>
-      </w:r>
-      <w:proofErr w:type="spellStart"/>
-      <w:r>
-        <w:t>hr</w:t>
-      </w:r>
-      <w:proofErr w:type="spellEnd"/>
-      <w:r>
-        <w:t>, days</w:t>
+        <w:t>Length of each window interval, can be sec, min, hr, days</w:t>
       </w:r>
     </w:p>
     <w:p>
@@ -530,13 +496,8 @@
         <w:pStyle w:val="ListParagraph"/>
         <w:spacing w:after="0"/>
       </w:pPr>
-      <w:proofErr w:type="spellStart"/>
-      <w:r>
-        <w:t>Eg</w:t>
-      </w:r>
-      <w:proofErr w:type="spellEnd"/>
-      <w:r>
-        <w:t xml:space="preserve">: duration=10min </w:t>
+      <w:r>
+        <w:t xml:space="preserve">Eg: duration=10min </w:t>
       </w:r>
       <w:r>
         <w:sym w:font="Wingdings" w:char="F0E0"/>
@@ -561,15 +522,7 @@
         <w:t xml:space="preserve">Window offset: </w:t>
       </w:r>
       <w:r>
-        <w:t xml:space="preserve">Optional. Shifts start and end </w:t>
-      </w:r>
-      <w:proofErr w:type="gramStart"/>
-      <w:r>
-        <w:t>of</w:t>
-      </w:r>
-      <w:proofErr w:type="gramEnd"/>
-      <w:r>
-        <w:t xml:space="preserve"> each window interval by a specified amount of time. </w:t>
+        <w:t xml:space="preserve">Optional. Shifts start and end of each window interval by a specified amount of time. </w:t>
       </w:r>
     </w:p>
     <w:p>
@@ -577,13 +530,8 @@
         <w:pStyle w:val="ListParagraph"/>
         <w:spacing w:after="0"/>
       </w:pPr>
-      <w:proofErr w:type="spellStart"/>
-      <w:r>
-        <w:t>Eg</w:t>
-      </w:r>
-      <w:proofErr w:type="spellEnd"/>
-      <w:r>
-        <w:t xml:space="preserve">: window offset=2mins </w:t>
+      <w:r>
+        <w:t xml:space="preserve">Eg: window offset=2mins </w:t>
       </w:r>
       <w:r>
         <w:sym w:font="Wingdings" w:char="F0E0"/>
@@ -608,15 +556,7 @@
         <w:t>Grouping key:</w:t>
       </w:r>
       <w:r>
-        <w:t xml:space="preserve"> one or more </w:t>
-      </w:r>
-      <w:proofErr w:type="gramStart"/>
-      <w:r>
-        <w:t>cols</w:t>
-      </w:r>
-      <w:proofErr w:type="gramEnd"/>
-      <w:r>
-        <w:t xml:space="preserve"> in your event data that you wish to group by</w:t>
+        <w:t xml:space="preserve"> one or more cols in your event data that you wish to group by</w:t>
       </w:r>
     </w:p>
     <w:p>
@@ -624,19 +564,11 @@
         <w:pStyle w:val="ListParagraph"/>
         <w:spacing w:after="0"/>
       </w:pPr>
-      <w:proofErr w:type="spellStart"/>
       <w:r>
         <w:rPr>
           <w:u w:val="single"/>
         </w:rPr>
-        <w:t>Eg</w:t>
-      </w:r>
-      <w:proofErr w:type="spellEnd"/>
-      <w:r>
-        <w:rPr>
-          <w:u w:val="single"/>
-        </w:rPr>
-        <w:t>:</w:t>
+        <w:t>Eg:</w:t>
       </w:r>
       <w:r>
         <w:t xml:space="preserve"> by sensor ID, or item category</w:t>
@@ -658,23 +590,7 @@
         <w:t>Aggregation function:</w:t>
       </w:r>
       <w:r>
-        <w:t xml:space="preserve"> one or more of </w:t>
-      </w:r>
-      <w:proofErr w:type="spellStart"/>
-      <w:r>
-        <w:t>funcs</w:t>
-      </w:r>
-      <w:proofErr w:type="spellEnd"/>
-      <w:r>
-        <w:t xml:space="preserve"> you want to apply to each group of events in each window. Where the counts, sums, </w:t>
-      </w:r>
-      <w:proofErr w:type="spellStart"/>
-      <w:r>
-        <w:t>avgs</w:t>
-      </w:r>
-      <w:proofErr w:type="spellEnd"/>
-      <w:r>
-        <w:t>, min, max and even custom functions become useful.</w:t>
+        <w:t xml:space="preserve"> one or more of funcs you want to apply to each group of events in each window. Where the counts, sums, avgs, min, max and even custom functions become useful.</w:t>
       </w:r>
     </w:p>
     <w:p>
@@ -696,16 +612,8 @@
           <w:u w:val="single"/>
         </w:rPr>
         <w:lastRenderedPageBreak/>
-        <w:t xml:space="preserve">Windowing Functions in </w:t>
-      </w:r>
-      <w:proofErr w:type="spellStart"/>
-      <w:r>
-        <w:rPr>
-          <w:u w:val="single"/>
-        </w:rPr>
-        <w:t>Eventstream</w:t>
-      </w:r>
-      <w:proofErr w:type="spellEnd"/>
+        <w:t>Windowing Functions in Eventstream</w:t>
+      </w:r>
       <w:r>
         <w:t>:</w:t>
       </w:r>
@@ -721,15 +629,7 @@
         <w:sym w:font="Wingdings" w:char="F0E0"/>
       </w:r>
       <w:r>
-        <w:t xml:space="preserve"> aggregating/ filtering/ transforming streaming events that occur within a specified </w:t>
-      </w:r>
-      <w:proofErr w:type="gramStart"/>
-      <w:r>
-        <w:t>time period</w:t>
-      </w:r>
-      <w:proofErr w:type="gramEnd"/>
-      <w:r>
-        <w:t>.</w:t>
+        <w:t xml:space="preserve"> aggregating/ filtering/ transforming streaming events that occur within a specified time period.</w:t>
       </w:r>
     </w:p>
     <w:p>
@@ -789,15 +689,7 @@
         <w:ind w:left="360"/>
       </w:pPr>
       <w:r>
-        <w:t xml:space="preserve">Divides incoming events into fixed and </w:t>
-      </w:r>
-      <w:proofErr w:type="gramStart"/>
-      <w:r>
-        <w:t>nonoverlapping</w:t>
-      </w:r>
-      <w:proofErr w:type="gramEnd"/>
-      <w:r>
-        <w:t xml:space="preserve"> intervals based on arrival time. This window shows a count of tweets per time zone every 10 seconds apart.</w:t>
+        <w:t>Divides incoming events into fixed and nonoverlapping intervals based on arrival time. This window shows a count of tweets per time zone every 10 seconds apart.</w:t>
       </w:r>
     </w:p>
     <w:p>
@@ -805,6 +697,9 @@
         <w:ind w:left="360"/>
       </w:pPr>
       <w:r>
+        <w:rPr>
+          <w:noProof/>
+        </w:rPr>
         <w:drawing>
           <wp:inline distT="0" distB="0" distL="0" distR="0" wp14:anchorId="7BCC4821" wp14:editId="00C11A52">
             <wp:extent cx="5943600" cy="1135380"/>
@@ -886,6 +781,9 @@
         <w:ind w:left="360"/>
       </w:pPr>
       <w:r>
+        <w:rPr>
+          <w:noProof/>
+        </w:rPr>
         <w:drawing>
           <wp:inline distT="0" distB="0" distL="0" distR="0" wp14:anchorId="35AE7372" wp14:editId="666CA8E5">
             <wp:extent cx="5943600" cy="1450975"/>
@@ -951,40 +849,23 @@
         <w:ind w:left="360"/>
       </w:pPr>
       <w:r>
-        <w:t xml:space="preserve">Group event stream events that have the same timestamp and are unlike the other windowing functions, which require the function to be named. In </w:t>
-      </w:r>
-      <w:proofErr w:type="spellStart"/>
-      <w:r>
-        <w:t>snapsot</w:t>
-      </w:r>
-      <w:proofErr w:type="spellEnd"/>
-      <w:r>
-        <w:t xml:space="preserve"> windows you add the </w:t>
-      </w:r>
-      <w:proofErr w:type="spellStart"/>
+        <w:t xml:space="preserve">Group event stream events that have the same timestamp and are unlike the other windowing functions, which require the function to be named. In snapsot windows you add the </w:t>
+      </w:r>
       <w:r>
         <w:rPr>
           <w:b/>
           <w:bCs/>
         </w:rPr>
-        <w:t>System.timestamp</w:t>
-      </w:r>
-      <w:proofErr w:type="spellEnd"/>
+        <w:t>System.timestamp()</w:t>
+      </w:r>
+      <w:r>
+        <w:t xml:space="preserve"> to the </w:t>
+      </w:r>
       <w:r>
         <w:rPr>
           <w:b/>
           <w:bCs/>
         </w:rPr>
-        <w:t>()</w:t>
-      </w:r>
-      <w:r>
-        <w:t xml:space="preserve"> to the </w:t>
-      </w:r>
-      <w:r>
-        <w:rPr>
-          <w:b/>
-          <w:bCs/>
-        </w:rPr>
         <w:t xml:space="preserve">GROUP BY </w:t>
       </w:r>
       <w:r>
@@ -997,15 +878,7 @@
         <w:ind w:left="360"/>
       </w:pPr>
       <w:r>
-        <w:t xml:space="preserve">The window provides a count of tweets with the same article type that occur at </w:t>
-      </w:r>
-      <w:proofErr w:type="gramStart"/>
-      <w:r>
-        <w:t>exactly the same</w:t>
-      </w:r>
-      <w:proofErr w:type="gramEnd"/>
-      <w:r>
-        <w:t xml:space="preserve"> time.</w:t>
+        <w:t>The window provides a count of tweets with the same article type that occur at exactly the same time.</w:t>
       </w:r>
     </w:p>
     <w:p>
@@ -1014,6 +887,9 @@
         <w:ind w:left="360"/>
       </w:pPr>
       <w:r>
+        <w:rPr>
+          <w:noProof/>
+        </w:rPr>
         <w:drawing>
           <wp:inline distT="0" distB="0" distL="0" distR="0" wp14:anchorId="7732C347" wp14:editId="1058226D">
             <wp:extent cx="5943600" cy="1071245"/>
@@ -1069,6 +945,7 @@
           <w:sz w:val="24"/>
           <w:szCs w:val="24"/>
         </w:rPr>
+        <w:lastRenderedPageBreak/>
         <w:t>Hopping window</w:t>
       </w:r>
     </w:p>
@@ -1096,6 +973,9 @@
         <w:ind w:left="360"/>
       </w:pPr>
       <w:r>
+        <w:rPr>
+          <w:noProof/>
+        </w:rPr>
         <w:drawing>
           <wp:inline distT="0" distB="0" distL="0" distR="0" wp14:anchorId="3E6A83C4" wp14:editId="6294BDFC">
             <wp:extent cx="5943600" cy="1341120"/>
@@ -1178,6 +1058,9 @@
         <w:ind w:left="360"/>
       </w:pPr>
       <w:r>
+        <w:rPr>
+          <w:noProof/>
+        </w:rPr>
         <w:drawing>
           <wp:inline distT="0" distB="0" distL="0" distR="0" wp14:anchorId="1C09854B" wp14:editId="06B2EE3C">
             <wp:extent cx="5943600" cy="1133475"/>
@@ -1219,6 +1102,44 @@
       <w:pPr>
         <w:spacing w:after="0"/>
       </w:pPr>
+      <w:r>
+        <w:lastRenderedPageBreak/>
+        <w:drawing>
+          <wp:inline distT="0" distB="0" distL="0" distR="0" wp14:anchorId="37A03764" wp14:editId="666AEB23">
+            <wp:extent cx="5943600" cy="4515485"/>
+            <wp:effectExtent l="0" t="0" r="0" b="0"/>
+            <wp:docPr id="1161183871" name="Picture 1" descr="A screenshot of a computer&#10;&#10;AI-generated content may be incorrect."/>
+            <wp:cNvGraphicFramePr>
+              <a:graphicFrameLocks xmlns:a="http://schemas.openxmlformats.org/drawingml/2006/main" noChangeAspect="1"/>
+            </wp:cNvGraphicFramePr>
+            <a:graphic xmlns:a="http://schemas.openxmlformats.org/drawingml/2006/main">
+              <a:graphicData uri="http://schemas.openxmlformats.org/drawingml/2006/picture">
+                <pic:pic xmlns:pic="http://schemas.openxmlformats.org/drawingml/2006/picture">
+                  <pic:nvPicPr>
+                    <pic:cNvPr id="1161183871" name="Picture 1" descr="A screenshot of a computer&#10;&#10;AI-generated content may be incorrect."/>
+                    <pic:cNvPicPr/>
+                  </pic:nvPicPr>
+                  <pic:blipFill>
+                    <a:blip r:embed="rId13"/>
+                    <a:stretch>
+                      <a:fillRect/>
+                    </a:stretch>
+                  </pic:blipFill>
+                  <pic:spPr>
+                    <a:xfrm>
+                      <a:off x="0" y="0"/>
+                      <a:ext cx="5943600" cy="4515485"/>
+                    </a:xfrm>
+                    <a:prstGeom prst="rect">
+                      <a:avLst/>
+                    </a:prstGeom>
+                  </pic:spPr>
+                </pic:pic>
+              </a:graphicData>
+            </a:graphic>
+          </wp:inline>
+        </w:drawing>
+      </w:r>
     </w:p>
     <w:sectPr>
       <w:pgSz w:w="12240" w:h="15840"/>
